--- a/20191019_Planning a Database Migration.docx
+++ b/20191019_Planning a Database Migration.docx
@@ -126,16 +126,21 @@
         <w:t>discuss</w:t>
       </w:r>
       <w:r>
-        <w:t xml:space="preserve"> specific migration examples, as migrating Teradata on-prem to Teradata in the Cloud, or </w:t>
-      </w:r>
-      <w:r>
-        <w:t>PostgreSQL</w:t>
-      </w:r>
-      <w:r>
-        <w:t xml:space="preserve"> </w:t>
-      </w:r>
-      <w:r>
-        <w:t>to Cassandra.</w:t>
+        <w:t xml:space="preserve"> specific migration examples, </w:t>
+      </w:r>
+      <w:r>
+        <w:t xml:space="preserve">such as </w:t>
+      </w:r>
+      <w:hyperlink r:id="rId8" w:history="1">
+        <w:r>
+          <w:rPr>
+            <w:rStyle w:val="Hyperlink"/>
+          </w:rPr>
+          <w:t>migrating from PostgreSQL to MongoDB</w:t>
+        </w:r>
+      </w:hyperlink>
+      <w:r>
+        <w:t>.</w:t>
       </w:r>
     </w:p>
     <w:bookmarkEnd w:id="5"/>
@@ -222,7 +227,7 @@
                     <pic:cNvPicPr/>
                   </pic:nvPicPr>
                   <pic:blipFill>
-                    <a:blip r:embed="rId8" cstate="print">
+                    <a:blip r:embed="rId9" cstate="print">
                       <a:extLst>
                         <a:ext uri="{28A0092B-C50C-407E-A947-70E740481C1C}">
                           <a14:useLocalDpi xmlns:a14="http://schemas.microsoft.com/office/drawing/2010/main" val="0"/>
@@ -370,7 +375,7 @@
                     <pic:cNvPicPr/>
                   </pic:nvPicPr>
                   <pic:blipFill>
-                    <a:blip r:embed="rId9" cstate="print">
+                    <a:blip r:embed="rId10" cstate="print">
                       <a:extLst>
                         <a:ext uri="{28A0092B-C50C-407E-A947-70E740481C1C}">
                           <a14:useLocalDpi xmlns:a14="http://schemas.microsoft.com/office/drawing/2010/main" val="0"/>
@@ -600,7 +605,7 @@
       <w:r>
         <w:t xml:space="preserve">the </w:t>
       </w:r>
-      <w:hyperlink r:id="rId10" w:history="1">
+      <w:hyperlink r:id="rId11" w:history="1">
         <w:r>
           <w:rPr>
             <w:rStyle w:val="Hyperlink"/>
@@ -1037,7 +1042,7 @@
       <w:r>
         <w:t xml:space="preserve">. E.g., if you are going to migrate the database Microsoft SharePoint uses as metadata from SQL Server on-prem to Azure SQL Database, they offer a </w:t>
       </w:r>
-      <w:hyperlink r:id="rId11" w:history="1">
+      <w:hyperlink r:id="rId12" w:history="1">
         <w:r>
           <w:rPr>
             <w:rStyle w:val="Hyperlink"/>
@@ -1149,7 +1154,7 @@
         </w:numPr>
         <w:spacing w:before="120" w:after="120" w:line="276" w:lineRule="auto"/>
       </w:pPr>
-      <w:hyperlink r:id="rId12" w:history="1">
+      <w:hyperlink r:id="rId13" w:history="1">
         <w:r>
           <w:rPr>
             <w:rStyle w:val="Hyperlink"/>
@@ -1459,7 +1464,7 @@
       <w:r>
         <w:t xml:space="preserve"> </w:t>
       </w:r>
-      <w:hyperlink r:id="rId13" w:history="1">
+      <w:hyperlink r:id="rId14" w:history="1">
         <w:r>
           <w:rPr>
             <w:rStyle w:val="Hyperlink"/>
@@ -1816,7 +1821,7 @@
         </w:numPr>
         <w:spacing w:before="120" w:after="120" w:line="276" w:lineRule="auto"/>
       </w:pPr>
-      <w:hyperlink r:id="rId14" w:history="1">
+      <w:hyperlink r:id="rId15" w:history="1">
         <w:r>
           <w:rPr>
             <w:rStyle w:val="Hyperlink"/>
@@ -2247,7 +2252,7 @@
         </w:numPr>
         <w:spacing w:before="120" w:after="120" w:line="276" w:lineRule="auto"/>
       </w:pPr>
-      <w:hyperlink r:id="rId15" w:history="1">
+      <w:hyperlink r:id="rId16" w:history="1">
         <w:r>
           <w:rPr>
             <w:rStyle w:val="Hyperlink"/>
@@ -11787,7 +11792,7 @@
                 <w:lang w:eastAsia="en-GB"/>
               </w:rPr>
             </w:pPr>
-            <w:hyperlink r:id="rId16" w:history="1">
+            <w:hyperlink r:id="rId17" w:history="1">
               <w:r>
                 <w:rPr>
                   <w:rStyle w:val="Hyperlink"/>
